--- a/output/033_Toelichting.docx
+++ b/output/033_Toelichting.docx
@@ -4,642 +4,297 @@
   <w:body>
     <w:p>
       <w:pPr>
-        <w:pStyle w:val="Kop5"/>
+        <w:pStyle w:val="Kop4"/>
       </w:pPr>
       <w:r>
-        <w:lastRenderedPageBreak/>
-        <w:t>Norm</w:t>
-      </w:r>
-    </w:p>
-    <w:p>
-      <w:pPr>
-        <w:pStyle w:val="Figuur"/>
-      </w:pPr>
-      <w:r>
-        <w:rPr>
-          <w:noProof/>
-        </w:rPr>
-        <w:drawing>
-          <wp:inline distT="0" distB="0" distL="0" distR="0" wp14:anchorId="5F3A4194" wp14:editId="68BDE92A">
-            <wp:extent cx="5401310" cy="4084955"/>
-            <wp:effectExtent l="0" t="0" r="8890" b="0"/>
-            <wp:docPr id="7" name="Afbeelding 7"/>
-            <wp:cNvGraphicFramePr>
-              <a:graphicFrameLocks xmlns:a="http://schemas.openxmlformats.org/drawingml/2006/main" noChangeAspect="1"/>
-            </wp:cNvGraphicFramePr>
-            <a:graphic xmlns:a="http://schemas.openxmlformats.org/drawingml/2006/main">
-              <a:graphicData uri="http://schemas.openxmlformats.org/drawingml/2006/picture">
-                <pic:pic xmlns:pic="http://schemas.openxmlformats.org/drawingml/2006/picture">
-                  <pic:nvPicPr>
-                    <pic:cNvPr id="0" name="Picture 2"/>
-                    <pic:cNvPicPr>
-                      <a:picLocks noChangeAspect="1" noChangeArrowheads="1"/>
-                    </pic:cNvPicPr>
-                  </pic:nvPicPr>
-                  <pic:blipFill>
-                    <a:blip r:embed="rId33">
-                      <a:extLst>
-                        <a:ext uri="{28A0092B-C50C-407E-A947-70E740481C1C}">
-                          <a14:useLocalDpi xmlns:a14="http://schemas.microsoft.com/office/drawing/2010/main" val="0"/>
-                        </a:ext>
-                      </a:extLst>
-                    </a:blip>
-                    <a:srcRect/>
-                    <a:stretch>
-                      <a:fillRect/>
-                    </a:stretch>
-                  </pic:blipFill>
-                  <pic:spPr bwMode="auto">
-                    <a:xfrm>
-                      <a:off x="0" y="0"/>
-                      <a:ext cx="5401310" cy="4084955"/>
-                    </a:xfrm>
-                    <a:prstGeom prst="rect">
-                      <a:avLst/>
-                    </a:prstGeom>
-                    <a:noFill/>
-                  </pic:spPr>
-                </pic:pic>
-              </a:graphicData>
-            </a:graphic>
-          </wp:inline>
-        </w:drawing>
-      </w:r>
-    </w:p>
-    <w:p>
-      <w:pPr>
-        <w:pStyle w:val="Figuurbijschrift"/>
-      </w:pPr>
-      <w:r>
-        <w:t>Locatie UML diagram</w:t>
+        <w:t>LVBB, Overheid.nl en DSO-LV</w:t>
       </w:r>
     </w:p>
     <w:p>
       <w:r>
-        <w:t>Locatie kent de volgende attributen:</w:t>
+        <w:t xml:space="preserve">Omgevingsdocumenten moeten om werking te kunnen hebben, worden bekendgemaakt respectievelijk gepubliceerd. Daartoe moeten ze worden aangeleverd aan de Landelijke Voorziening Bekendmaken en Beschikbaarstellen (verder: LVBB). De LVBB verzorgt vervolgens de bekendmaking van de besluiten en de </w:t>
+      </w:r>
+      <w:r>
+        <w:t xml:space="preserve">consolidatie van wijzigingsbesluiten in de </w:t>
+      </w:r>
+      <w:r>
+        <w:t>(</w:t>
+      </w:r>
+      <w:r>
+        <w:t>geconsolideerde) Regeling. Beide worden geplaatst op het internetportaal overheid.nl: de bekendmaking van de besluiten komt op officiëlebekendmakingen.nl in het digitale publicatieblad van het bevoegde gezag en de geconsolideerde Regeling in de nationale respectievelijk lokale regelingenbank. De</w:t>
+      </w:r>
+      <w:r>
+        <w:t xml:space="preserve"> </w:t>
+      </w:r>
+      <w:r>
+        <w:t xml:space="preserve">geconsolideerde </w:t>
+      </w:r>
+      <w:r>
+        <w:t>Regeling (in IMOP-termen</w:t>
+      </w:r>
+      <w:r>
+        <w:t>: de Toestand) wordt doorgeleverd aan de hierna te bespreken DSO-LV. Deze processen en de resultaten daarvan zijn nader beschreven in hoofdstuk</w:t>
+      </w:r>
+      <w:r>
+        <w:t xml:space="preserve"> </w:t>
+      </w:r>
+      <w:r>
+        <w:fldChar w:fldCharType="begin"/>
+      </w:r>
+      <w:r>
+        <w:instrText xml:space="preserve"> REF _Ref_ad016872c956814c68391f2538a3699e_25 \r \h </w:instrText>
+      </w:r>
+      <w:r>
+        <w:fldChar w:fldCharType="separate"/>
+      </w:r>
+      <w:r>
+        <w:t>3.9</w:t>
+      </w:r>
+      <w:r>
+        <w:fldChar w:fldCharType="end"/>
+      </w:r>
+      <w:r>
+        <w:t>.</w:t>
+      </w:r>
+    </w:p>
+    <w:p/>
+    <w:p>
+      <w:r>
+        <w:lastRenderedPageBreak/>
+        <w:t>Digitalisering is een ander belangrijk instrument voor het behalen van de</w:t>
+      </w:r>
+      <w:r>
+        <w:t xml:space="preserve"> vier</w:t>
+      </w:r>
+      <w:r>
+        <w:t xml:space="preserve"> verbeterdoelen. De Omgevingswet bevat de grondslagen voor </w:t>
+      </w:r>
+      <w:r>
+        <w:t>de Landelijke Voorziening</w:t>
+      </w:r>
+      <w:r>
+        <w:t xml:space="preserve"> </w:t>
+      </w:r>
+      <w:r>
+        <w:t>D</w:t>
+      </w:r>
+      <w:r>
+        <w:t xml:space="preserve">igitaal </w:t>
+      </w:r>
+      <w:r>
+        <w:t>S</w:t>
+      </w:r>
+      <w:r>
+        <w:t>telsel</w:t>
+      </w:r>
+      <w:r>
+        <w:t xml:space="preserve"> </w:t>
+      </w:r>
+      <w:r>
+        <w:t>Omgevingswet</w:t>
+      </w:r>
+      <w:r>
+        <w:t xml:space="preserve"> (verder: DSO-LV)</w:t>
+      </w:r>
+      <w:r>
+        <w:t>.</w:t>
+      </w:r>
+      <w:r>
+        <w:t xml:space="preserve"> Daarmee is de juridische basis gelegd voor de ontwikkeling van DSO</w:t>
+      </w:r>
+      <w:r>
+        <w:t>-LV</w:t>
+      </w:r>
+      <w:r>
+        <w:t xml:space="preserve"> en kunnen er regels worden gesteld over onder andere gemeenschappelijke definities in de standaarden en voorzieningen die onderdeel zijn van het stelsel.</w:t>
       </w:r>
     </w:p>
     <w:p>
+      <w:r>
+        <w:t>DSO</w:t>
+      </w:r>
+      <w:r>
+        <w:t>-LV</w:t>
+      </w:r>
+      <w:r>
+        <w:t xml:space="preserve"> zorgt voor samenhangende, eenduidige en toegankelijke informatie van goede kwaliteit en draagt bij aan de verbetering van het stelsel van het omgevingsrecht. Het stimuleert een snellere en integrale besluitvorming onder de Omgevingswet en vergroot het gebruikersgemak.</w:t>
+      </w:r>
+    </w:p>
+    <w:p>
+      <w:r>
+        <w:t>DSO</w:t>
+      </w:r>
+      <w:r>
+        <w:t>-LV</w:t>
+      </w:r>
+      <w:r>
+        <w:t xml:space="preserve"> biedt het digitale loket waar initiatiefnemers, overheden en belanghebbenden snel kunnen zien wat kan en mag in de fysieke leefomgeving</w:t>
+      </w:r>
+      <w:r>
+        <w:t>: het Omgevingsloket</w:t>
+      </w:r>
+      <w:r>
+        <w:t xml:space="preserve">. Via het </w:t>
+      </w:r>
+      <w:r>
+        <w:t xml:space="preserve">Omgevingsloket </w:t>
+      </w:r>
+      <w:r>
+        <w:t>kunnen zij:</w:t>
+      </w:r>
+    </w:p>
+    <w:p>
       <w:pPr>
         <w:pStyle w:val="Opsommingtekens1"/>
       </w:pPr>
       <w:r>
-        <w:rPr>
-          <w:i/>
-          <w:iCs/>
-        </w:rPr>
-        <w:t>i</w:t>
+        <w:t xml:space="preserve">(op termijn) </w:t>
+      </w:r>
+      <w:r>
+        <w:t>informatie raadplegen over de kwaliteit van de fysieke leefomgeving, zoals gegevens over water- of luchtkwaliteit en geluidbelasting.</w:t>
+      </w:r>
+    </w:p>
+    <w:p>
+      <w:pPr>
+        <w:pStyle w:val="Opsommingtekens1"/>
+      </w:pPr>
+      <w:r>
+        <w:t>vergunningen aanvragen en meldingen doen;</w:t>
+      </w:r>
+    </w:p>
+    <w:p>
+      <w:pPr>
+        <w:pStyle w:val="Opsommingtekens1"/>
+      </w:pPr>
+      <w:r>
+        <w:t>zien welke regels en beleid van toepassing zijn op een locatie. De basis hiervoor zijn de</w:t>
+      </w:r>
+      <w:r>
+        <w:t xml:space="preserve"> omgevingsdocumenten</w:t>
+      </w:r>
+      <w:r>
+        <w:t>, waaronder omgevingsvisies, omgevingsverordeningen en omgevingsplannen, projectbesluiten</w:t>
+      </w:r>
+      <w:r>
+        <w:t>, AMvBs, Mr</w:t>
+      </w:r>
+      <w:r>
+        <w:t xml:space="preserve"> en </w:t>
+      </w:r>
+      <w:r>
+        <w:t xml:space="preserve">op termijn ook </w:t>
+      </w:r>
+      <w:r>
+        <w:t>programma</w:t>
+      </w:r>
+      <w:r>
+        <w:t>’</w:t>
+      </w:r>
+      <w:r>
+        <w:t>s.</w:t>
+      </w:r>
+    </w:p>
+    <w:p/>
+    <w:p>
+      <w:r>
+        <w:t>Om aan deze doelstellingen van DSO</w:t>
+      </w:r>
+      <w:r>
+        <w:t>-LV</w:t>
+      </w:r>
+      <w:r>
+        <w:t xml:space="preserve"> te kunnen voldoen</w:t>
+      </w:r>
+      <w:r>
+        <w:t>,</w:t>
+      </w:r>
+      <w:r>
+        <w:t xml:space="preserve"> is het nodig om de</w:t>
+      </w:r>
+      <w:r>
+        <w:t xml:space="preserve"> omgevingsdocumenten</w:t>
+      </w:r>
+      <w:r>
+        <w:t xml:space="preserve"> </w:t>
       </w:r>
       <w:r>
         <w:rPr>
           <w:i/>
           <w:iCs/>
         </w:rPr>
-        <w:t>dentificatie</w:t>
+        <w:t>machineleesbaar</w:t>
       </w:r>
       <w:r>
-        <w:t xml:space="preserve">: </w:t>
+        <w:t xml:space="preserve"> te maken en de gebruikte gegevens </w:t>
       </w:r>
       <w:r>
-        <w:t xml:space="preserve">de unieke identificatie waaronder elk object van dit type bekend is. </w:t>
+        <w:rPr>
+          <w:i/>
+          <w:iCs/>
+        </w:rPr>
+        <w:t>onderling uitwisselbaar</w:t>
       </w:r>
       <w:r>
-        <w:t>Identificatie conform datatype NEN3610-ID.</w:t>
+        <w:t xml:space="preserve"> te maken. Dat betekent dat de</w:t>
+      </w:r>
+      <w:r>
+        <w:t xml:space="preserve"> omgevingsdocumenten</w:t>
+      </w:r>
+      <w:r>
+        <w:t xml:space="preserve"> vanuit informatiekundig en technisch oogpunt moeten worden gestructureerd en gestandaardiseerd.</w:t>
+      </w:r>
+    </w:p>
+    <w:p>
+      <w:r>
+        <w:t>De Omgevingswet biedt daartoe de mogelijkheid door het stellen van regels over de inrichting en vormgeving van de</w:t>
+      </w:r>
+      <w:r>
+        <w:t xml:space="preserve"> omgevingsdocumenten</w:t>
+      </w:r>
+      <w:r>
+        <w:t xml:space="preserve">, </w:t>
+      </w:r>
+      <w:r>
+        <w:t>die</w:t>
+      </w:r>
+      <w:r>
+        <w:t xml:space="preserve"> worden vastgelegd in de Standaard Officiële </w:t>
+      </w:r>
+      <w:r>
+        <w:t xml:space="preserve">voor </w:t>
+      </w:r>
+      <w:r>
+        <w:t>Publicaties (STOP) en het onderhavige document.</w:t>
       </w:r>
       <w:r>
         <w:t xml:space="preserve"> </w:t>
       </w:r>
       <w:r>
-        <w:t>Verplicht attribuut.</w:t>
+        <w:t>Bij ministeriële regeling zullen regels worden opgenomen rond het gebruik van deze standaard voor officiële overheidspublicaties.</w:t>
+      </w:r>
+    </w:p>
+    <w:p/>
+    <w:p>
+      <w:r>
+        <w:t>De standaard legt vast hoe tekst moet worden ingedeeld en geannoteerd, hoe tekst aan locaties moet worden gekoppeld, welke waardelijsten van toepassing zijn en hoe het resultaat vervolgens uitgewisseld moet worden. Het is aan de bevoegde gezagen om de inhoud van de</w:t>
+      </w:r>
+      <w:r>
+        <w:t xml:space="preserve"> regels of</w:t>
       </w:r>
       <w:r>
         <w:t xml:space="preserve"> </w:t>
       </w:r>
       <w:r>
-        <w:t>Komt 1 keer voor.</w:t>
-      </w:r>
-    </w:p>
-    <w:p>
-      <w:pPr>
-        <w:pStyle w:val="Opsommingtekens1"/>
-      </w:pPr>
-      <w:r>
-        <w:rPr>
-          <w:i/>
-          <w:iCs/>
-        </w:rPr>
-        <w:t>noemer</w:t>
+        <w:t>beleids</w:t>
       </w:r>
       <w:r>
-        <w:t xml:space="preserve">: </w:t>
-      </w:r>
-      <w:r>
-        <w:t xml:space="preserve">de mensleesbare </w:t>
-      </w:r>
-      <w:r>
-        <w:t>beschrijving</w:t>
-      </w:r>
-      <w:r>
-        <w:t xml:space="preserve"> waarmee een </w:t>
-      </w:r>
-      <w:r>
-        <w:t xml:space="preserve">Locatie </w:t>
-      </w:r>
-      <w:r>
-        <w:t xml:space="preserve">wordt aangeduid. </w:t>
-      </w:r>
-      <w:r>
-        <w:t>Optioneel attribuut.</w:t>
+        <w:t>tekst</w:t>
       </w:r>
       <w:r>
         <w:t xml:space="preserve"> </w:t>
       </w:r>
       <w:r>
-        <w:t xml:space="preserve">Komt </w:t>
-      </w:r>
-      <w:r>
-        <w:t xml:space="preserve">0 of </w:t>
-      </w:r>
-      <w:r>
-        <w:t>1 keer voor.</w:t>
-      </w:r>
-    </w:p>
-    <w:p/>
-    <w:p>
-      <w:r>
-        <w:t>Locatie kent zes verschijningsvormen:</w:t>
-      </w:r>
-    </w:p>
-    <w:p>
-      <w:pPr>
-        <w:pStyle w:val="Opsommingtekens1"/>
-      </w:pPr>
-      <w:r>
-        <w:t xml:space="preserve">Gebied: </w:t>
-      </w:r>
-      <w:r>
-        <w:t xml:space="preserve">op zichzelf staande geometrisch afgebakende </w:t>
-      </w:r>
-      <w:r>
-        <w:t>‘</w:t>
-      </w:r>
-      <w:r>
-        <w:t>ruimte</w:t>
-      </w:r>
-      <w:r>
-        <w:t>’</w:t>
-      </w:r>
-      <w:r>
-        <w:t xml:space="preserve"> in </w:t>
-      </w:r>
-      <w:r>
-        <w:t xml:space="preserve">een virtuele weergave van </w:t>
-      </w:r>
-      <w:r>
-        <w:t>de fysieke leefomgeving.</w:t>
-      </w:r>
-      <w:r>
-        <w:t xml:space="preserve"> </w:t>
-      </w:r>
-      <w:r>
-        <w:t>De geometrische afbakening is juridisch van aard</w:t>
-      </w:r>
-      <w:r>
-        <w:t xml:space="preserve">. </w:t>
-      </w:r>
-      <w:r>
-        <w:t xml:space="preserve">Voor </w:t>
-      </w:r>
-      <w:r>
-        <w:t xml:space="preserve">de Geometrie van het </w:t>
-      </w:r>
-      <w:r>
-        <w:t xml:space="preserve">Gebied moet een keuze gemaakt worden </w:t>
-      </w:r>
-      <w:r>
-        <w:t>tussen</w:t>
-      </w:r>
-      <w:r>
-        <w:t xml:space="preserve"> Vlak en Multivlak. </w:t>
-      </w:r>
-      <w:r>
-        <w:t>Gebied heeft alle attributen van Locatie, aangevuld met:</w:t>
-      </w:r>
-    </w:p>
-    <w:p>
-      <w:pPr>
-        <w:pStyle w:val="Opsommingtekens2"/>
-      </w:pPr>
-      <w:r>
-        <w:rPr>
-          <w:i/>
-          <w:iCs/>
-        </w:rPr>
-        <w:t>hoogte</w:t>
-      </w:r>
-      <w:r>
-        <w:t xml:space="preserve">: de hoogte waarop </w:t>
-      </w:r>
-      <w:r>
-        <w:t xml:space="preserve">het Gebied </w:t>
-      </w:r>
-      <w:r>
-        <w:t>ligt</w:t>
-      </w:r>
-      <w:r>
-        <w:t>, in meters</w:t>
-      </w:r>
-      <w:r>
-        <w:t>. Optioneel attribuut. Komt 0 of 1 keer voor. Wordt vastgelegd met WaardeEenheid, dat bestaat uit de volgende elementen:</w:t>
-      </w:r>
-    </w:p>
-    <w:p>
-      <w:pPr>
-        <w:pStyle w:val="Opsommingtekens3"/>
-      </w:pPr>
-      <w:r>
-        <w:rPr>
-          <w:i/>
-          <w:iCs/>
-        </w:rPr>
-        <w:t>waarde</w:t>
-      </w:r>
-      <w:r>
-        <w:t xml:space="preserve">: de numerieke waarde van de hoogte. Verplicht </w:t>
-      </w:r>
-      <w:r>
-        <w:t>element</w:t>
-      </w:r>
-      <w:r>
-        <w:t>.</w:t>
-      </w:r>
-    </w:p>
-    <w:p>
-      <w:pPr>
-        <w:pStyle w:val="Opsommingtekens3"/>
-      </w:pPr>
-      <w:r>
-        <w:rPr>
-          <w:i/>
-          <w:iCs/>
-        </w:rPr>
-        <w:t>eenheid</w:t>
-      </w:r>
-      <w:r>
-        <w:t>: de grootheid waarin de hoogte wordt uitgedrukt</w:t>
-      </w:r>
-      <w:r>
-        <w:t>; in het geval van hoogte altijd in meters</w:t>
-      </w:r>
-      <w:r>
-        <w:t xml:space="preserve">. Verplicht </w:t>
-      </w:r>
-      <w:r>
-        <w:t>element</w:t>
-      </w:r>
-      <w:r>
-        <w:t>.</w:t>
-      </w:r>
-    </w:p>
-    <w:p>
-      <w:pPr>
-        <w:pStyle w:val="Opsommingtekens2"/>
-      </w:pPr>
-      <w:r>
-        <w:rPr>
-          <w:i/>
-        </w:rPr>
-        <w:t>geometrie</w:t>
-      </w:r>
-      <w:r>
-        <w:t>: de verwijzing van een specifiek Gebied naar (de identificatie van) de bijbehorende Geometrie. Verplicht attribuut. Komt 1 keer voor.</w:t>
-      </w:r>
-    </w:p>
-    <w:p>
-      <w:pPr>
-        <w:pStyle w:val="Opsommingtekens1"/>
-      </w:pPr>
-      <w:r>
-        <w:t xml:space="preserve">Gebiedengroep: </w:t>
-      </w:r>
-      <w:r>
-        <w:t xml:space="preserve">een groep of verzameling van bij elkaar behorende </w:t>
-      </w:r>
-      <w:r>
-        <w:t>G</w:t>
-      </w:r>
-      <w:r>
-        <w:t xml:space="preserve">ebieden, die samen de </w:t>
-      </w:r>
-      <w:r>
-        <w:t>L</w:t>
-      </w:r>
-      <w:r>
-        <w:t>ocatie vormen</w:t>
-      </w:r>
-      <w:r>
-        <w:t xml:space="preserve">. </w:t>
-      </w:r>
-      <w:r>
-        <w:t>Gebied</w:t>
-      </w:r>
-      <w:r>
-        <w:t>engroep</w:t>
-      </w:r>
-      <w:r>
-        <w:t xml:space="preserve"> heeft alle attributen van Locatie, aangevuld met:</w:t>
-      </w:r>
-    </w:p>
-    <w:p>
-      <w:pPr>
-        <w:pStyle w:val="Opsommingtekens2"/>
-      </w:pPr>
-      <w:r>
-        <w:rPr>
-          <w:i/>
-          <w:iCs/>
-        </w:rPr>
-        <w:lastRenderedPageBreak/>
-        <w:t>groepselement</w:t>
-      </w:r>
-      <w:r>
-        <w:t xml:space="preserve">: </w:t>
-      </w:r>
-      <w:r>
-        <w:t>de verwijzing van een Gebiedengroep naar de Gebieden die samen de Gebiedengroep vormen</w:t>
-      </w:r>
-      <w:r>
-        <w:t>. Verplicht</w:t>
-      </w:r>
-      <w:r>
-        <w:t xml:space="preserve"> attribuut.</w:t>
-      </w:r>
-      <w:r>
-        <w:t xml:space="preserve"> Komt ten minste 1 keer voor.</w:t>
-      </w:r>
-    </w:p>
-    <w:p>
-      <w:pPr>
-        <w:pStyle w:val="Opsommingtekens1"/>
-      </w:pPr>
-      <w:r>
-        <w:t xml:space="preserve">Lijn: op zichzelf staande geometrisch afgebakende lijnlocatie in een virtuele weergave van de fysieke leefomgeving. </w:t>
-      </w:r>
-      <w:r>
-        <w:t>De geometrische afbakening is juridisch van aard</w:t>
-      </w:r>
-      <w:r>
-        <w:t>. Lijn heeft alle attributen van Locatie, aangevuld met:</w:t>
-      </w:r>
-    </w:p>
-    <w:p>
-      <w:pPr>
-        <w:pStyle w:val="Opsommingtekens2"/>
-      </w:pPr>
-      <w:r>
-        <w:rPr>
-          <w:i/>
-        </w:rPr>
-        <w:t>hoogte</w:t>
-      </w:r>
-      <w:r>
-        <w:t>:</w:t>
-      </w:r>
-      <w:r>
-        <w:t xml:space="preserve"> de hoogte waarop de Lijn ligt, in meters. Optioneel attribuut. Komt 0 of 1 keer voor. </w:t>
-      </w:r>
-      <w:r>
-        <w:t>Wordt vastgelegd met WaardeEenheid,</w:t>
-      </w:r>
-      <w:r>
-        <w:t xml:space="preserve"> dat bestaat uit de volgende elementen:</w:t>
-      </w:r>
-    </w:p>
-    <w:p>
-      <w:pPr>
-        <w:pStyle w:val="Opsommingtekens3"/>
-      </w:pPr>
-      <w:r>
-        <w:rPr>
-          <w:i/>
-          <w:iCs/>
-        </w:rPr>
-        <w:t>waarde</w:t>
-      </w:r>
-      <w:r>
-        <w:t xml:space="preserve">: de numerieke waarde van de hoogte. Verplicht </w:t>
-      </w:r>
-      <w:r>
-        <w:t>element</w:t>
-      </w:r>
-      <w:r>
-        <w:t>.</w:t>
-      </w:r>
-    </w:p>
-    <w:p>
-      <w:pPr>
-        <w:pStyle w:val="Opsommingtekens3"/>
-      </w:pPr>
-      <w:r>
-        <w:rPr>
-          <w:i/>
-          <w:iCs/>
-        </w:rPr>
-        <w:t>eenheid</w:t>
-      </w:r>
-      <w:r>
-        <w:t xml:space="preserve">: de grootheid waarin de </w:t>
-      </w:r>
-      <w:r>
-        <w:t xml:space="preserve">hoogte </w:t>
-      </w:r>
-      <w:r>
-        <w:t>wordt uitgedrukt</w:t>
-      </w:r>
-      <w:r>
-        <w:t>; in het geval van hoogte altijd in meters</w:t>
-      </w:r>
-      <w:r>
-        <w:t xml:space="preserve">. Verplicht </w:t>
-      </w:r>
-      <w:r>
-        <w:t>element</w:t>
-      </w:r>
-      <w:r>
-        <w:t>.</w:t>
-      </w:r>
-    </w:p>
-    <w:p>
-      <w:pPr>
-        <w:pStyle w:val="Opsommingtekens2"/>
-      </w:pPr>
-      <w:r>
-        <w:rPr>
-          <w:i/>
-        </w:rPr>
-        <w:t>geometrie</w:t>
-      </w:r>
-      <w:r>
-        <w:t>: de verwijzing van een specifieke Lijn naar (de identificatie van) de bijbehorende Geometrie. Verplicht attribuut. Komt 1 keer voor.</w:t>
-      </w:r>
-    </w:p>
-    <w:p>
-      <w:pPr>
-        <w:pStyle w:val="Opsommingtekens1"/>
-      </w:pPr>
-      <w:r>
-        <w:t xml:space="preserve">Lijnengroep: een groep of verzameling van bij elkaar behorende Lijnen, die samen de Locatie vormen. </w:t>
-      </w:r>
-      <w:r>
-        <w:t>Lijnen</w:t>
-      </w:r>
-      <w:r>
-        <w:t>groep heeft alle attributen van Locatie, aangevuld met:</w:t>
-      </w:r>
-    </w:p>
-    <w:p>
-      <w:pPr>
-        <w:pStyle w:val="Opsommingtekens2"/>
-      </w:pPr>
-      <w:r>
-        <w:rPr>
-          <w:i/>
-        </w:rPr>
-        <w:t>groepselement</w:t>
-      </w:r>
-      <w:r>
-        <w:t xml:space="preserve">: </w:t>
-      </w:r>
-      <w:r>
-        <w:t>de verwijzing van een Lijnengroep naar de Lijnen die samen de Lijnengroep vormen.</w:t>
-      </w:r>
-      <w:r>
-        <w:t xml:space="preserve"> Verplicht attribuut. Komt ten minste 1 keer voor.</w:t>
-      </w:r>
-    </w:p>
-    <w:p>
-      <w:pPr>
-        <w:pStyle w:val="Opsommingtekens1"/>
-      </w:pPr>
-      <w:r>
-        <w:t xml:space="preserve">Punt: op zichzelf staande geometrisch afgebakende puntlocatie in een virtuele weergave van de fysieke leefomgeving. </w:t>
-      </w:r>
-      <w:r>
-        <w:t>De geometrische afbakening is juridisch van aard</w:t>
-      </w:r>
-      <w:r>
-        <w:t>.</w:t>
-      </w:r>
-      <w:r>
-        <w:t xml:space="preserve"> </w:t>
-      </w:r>
-      <w:r>
-        <w:t>Punt heeft alle attributen van Locatie, aangevuld met:</w:t>
-      </w:r>
-    </w:p>
-    <w:p>
-      <w:pPr>
-        <w:pStyle w:val="Opsommingtekens2"/>
-      </w:pPr>
-      <w:r>
-        <w:rPr>
-          <w:i/>
-          <w:iCs/>
-        </w:rPr>
-        <w:t>hoogte</w:t>
-      </w:r>
-      <w:r>
-        <w:t xml:space="preserve">: de hoogte waarop de </w:t>
-      </w:r>
-      <w:r>
-        <w:t>Punt</w:t>
-      </w:r>
-      <w:r>
-        <w:t xml:space="preserve"> ligt, in meters.</w:t>
-      </w:r>
-      <w:r>
-        <w:t xml:space="preserve"> Optioneel attribuut. Komt 0 of 1 keer voor.</w:t>
-      </w:r>
-      <w:r>
-        <w:t xml:space="preserve"> Wordt vastgelegd met WaardeEenheid, dat bestaat uit de volgende elementen:</w:t>
-      </w:r>
-    </w:p>
-    <w:p>
-      <w:pPr>
-        <w:pStyle w:val="Opsommingtekens3"/>
-      </w:pPr>
-      <w:r>
-        <w:rPr>
-          <w:i/>
-          <w:iCs/>
-        </w:rPr>
-        <w:t>waarde</w:t>
-      </w:r>
-      <w:r>
-        <w:t>: de numerieke waarde van de hoogte. Verplicht element.</w:t>
-      </w:r>
-    </w:p>
-    <w:p>
-      <w:pPr>
-        <w:pStyle w:val="Opsommingtekens3"/>
-      </w:pPr>
-      <w:r>
-        <w:rPr>
-          <w:i/>
-          <w:iCs/>
-        </w:rPr>
-        <w:t>eenheid</w:t>
-      </w:r>
-      <w:r>
-        <w:t>: de grootheid waarin de hoogte wordt uitgedrukt</w:t>
-      </w:r>
-      <w:r>
-        <w:t>; in het geval van hoogte altijd in meters.</w:t>
-      </w:r>
-      <w:r>
-        <w:t xml:space="preserve"> Verplicht element.</w:t>
-      </w:r>
-    </w:p>
-    <w:p>
-      <w:pPr>
-        <w:pStyle w:val="Opsommingtekens2"/>
-      </w:pPr>
-      <w:r>
-        <w:rPr>
-          <w:i/>
-        </w:rPr>
-        <w:t>geometrie</w:t>
-      </w:r>
-      <w:r>
-        <w:t>: de verwijzing van een specifieke Punt naar (de identificatie van) de bijbehorende Geometrie. Verplicht attribuut. Komt 1 keer voor.</w:t>
-      </w:r>
-    </w:p>
-    <w:p>
-      <w:pPr>
-        <w:pStyle w:val="Opsommingtekens1"/>
-      </w:pPr>
-      <w:r>
-        <w:t>Puntengroep: een groep of verzameling van bij elkaar behorende Punten, die samen de Locatie vormen. Puntengroep heeft alle attributen van Locatie, aangevuld met:</w:t>
-      </w:r>
-    </w:p>
-    <w:p>
-      <w:pPr>
-        <w:pStyle w:val="Opsommingtekens2"/>
-      </w:pPr>
-      <w:r>
-        <w:rPr>
-          <w:i/>
-        </w:rPr>
-        <w:t>groepselement</w:t>
-      </w:r>
-      <w:r>
-        <w:t xml:space="preserve">: </w:t>
-      </w:r>
-      <w:r>
-        <w:t>de verwijzing van een Puntengroep naar de Punten die samen de Puntengroep vormen.</w:t>
-      </w:r>
-      <w:r>
-        <w:t xml:space="preserve"> Verplicht attribuut. Komt ten minste 1 keer voor.</w:t>
+        <w:t>te bepalen.</w:t>
       </w:r>
     </w:p>
   </w:body>

--- a/output/033_Toelichting.docx
+++ b/output/033_Toelichting.docx
@@ -1553,7 +1553,7 @@
             <w:rPr>
               <w:noProof/>
             </w:rPr>
-            <w:t>17 mei 2020</w:t>
+            <w:t>10 juni 2020</w:t>
           </w:r>
           <w:r>
             <w:fldChar w:fldCharType="end"/>
@@ -1806,7 +1806,7 @@
             <w:rPr>
               <w:noProof/>
             </w:rPr>
-            <w:t>17 mei 2020</w:t>
+            <w:t>10 juni 2020</w:t>
           </w:r>
           <w:r>
             <w:fldChar w:fldCharType="end"/>
@@ -1940,7 +1940,7 @@
       <w:rPr>
         <w:noProof/>
       </w:rPr>
-      <w:t>17 mei 2020</w:t>
+      <w:t>10 juni 2020</w:t>
     </w:r>
     <w:r>
       <w:fldChar w:fldCharType="end"/>
@@ -22947,15 +22947,6 @@
 </file>
 
 <file path=customXml/item1.xml><?xml version="1.0" encoding="utf-8"?>
-<?mso-contentType ?>
-<FormTemplates xmlns="http://schemas.microsoft.com/sharepoint/v3/contenttype/forms">
-  <Display>DocumentLibraryForm</Display>
-  <Edit>DocumentLibraryForm</Edit>
-  <New>DocumentLibraryForm</New>
-</FormTemplates>
-</file>
-
-<file path=customXml/item2.xml><?xml version="1.0" encoding="utf-8"?>
 <ct:contentTypeSchema xmlns:ct="http://schemas.microsoft.com/office/2006/metadata/contentType" xmlns:ma="http://schemas.microsoft.com/office/2006/metadata/properties/metaAttributes" ct:_="" ma:_="" ma:contentTypeName="Document" ma:contentTypeID="0x0101003ADD3040E3157B4E913BCA65F34844D7" ma:contentTypeVersion="10" ma:contentTypeDescription="Een nieuw document maken." ma:contentTypeScope="" ma:versionID="c1765059aa1475931adc12138fdcfd8c">
   <xsd:schema xmlns:xsd="http://www.w3.org/2001/XMLSchema" xmlns:xs="http://www.w3.org/2001/XMLSchema" xmlns:p="http://schemas.microsoft.com/office/2006/metadata/properties" xmlns:ns2="aafb19fa-82be-411d-a6df-c75e9235a4ea" xmlns:ns3="3dfebdfe-2b22-40ba-8672-9fbc9b4066c4" targetNamespace="http://schemas.microsoft.com/office/2006/metadata/properties" ma:root="true" ma:fieldsID="42d79c55539af1f9f274032ce6041302" ns2:_="" ns3:_="">
     <xsd:import namespace="aafb19fa-82be-411d-a6df-c75e9235a4ea"/>
@@ -23158,11 +23149,16 @@
 </ct:contentTypeSchema>
 </file>
 
-<file path=customXml/item3.xml><?xml version="1.0" encoding="utf-8"?>
-<b:Sources xmlns:b="http://schemas.openxmlformats.org/officeDocument/2006/bibliography" xmlns="http://schemas.openxmlformats.org/officeDocument/2006/bibliography" SelectedStyle="/APASixthEditionOfficeOnline.xsl" StyleName="APA"/>
+<file path=customXml/item2.xml><?xml version="1.0" encoding="utf-8"?>
+<?mso-contentType ?>
+<FormTemplates xmlns="http://schemas.microsoft.com/sharepoint/v3/contenttype/forms">
+  <Display>DocumentLibraryForm</Display>
+  <Edit>DocumentLibraryForm</Edit>
+  <New>DocumentLibraryForm</New>
+</FormTemplates>
 </file>
 
-<file path=customXml/item4.xml><?xml version="1.0" encoding="utf-8"?>
+<file path=customXml/item3.xml><?xml version="1.0" encoding="utf-8"?>
 <p:properties xmlns:p="http://schemas.microsoft.com/office/2006/metadata/properties" xmlns:xsi="http://www.w3.org/2001/XMLSchema-instance" xmlns:pc="http://schemas.microsoft.com/office/infopath/2007/PartnerControls">
   <documentManagement>
     <SharedWithUsers xmlns="3dfebdfe-2b22-40ba-8672-9fbc9b4066c4">
@@ -23186,15 +23182,11 @@
 </p:properties>
 </file>
 
-<file path=customXml/itemProps1.xml><?xml version="1.0" encoding="utf-8"?>
-<ds:datastoreItem xmlns:ds="http://schemas.openxmlformats.org/officeDocument/2006/customXml" ds:itemID="{DC449722-D7BA-4619-AAFF-E6701700FEB1}">
-  <ds:schemaRefs>
-    <ds:schemaRef ds:uri="http://schemas.microsoft.com/sharepoint/v3/contenttype/forms"/>
-  </ds:schemaRefs>
-</ds:datastoreItem>
+<file path=customXml/item4.xml><?xml version="1.0" encoding="utf-8"?>
+<b:Sources xmlns:b="http://schemas.openxmlformats.org/officeDocument/2006/bibliography" xmlns="http://schemas.openxmlformats.org/officeDocument/2006/bibliography" SelectedStyle="/APASixthEditionOfficeOnline.xsl" StyleName="APA"/>
 </file>
 
-<file path=customXml/itemProps2.xml><?xml version="1.0" encoding="utf-8"?>
+<file path=customXml/itemProps1.xml><?xml version="1.0" encoding="utf-8"?>
 <ds:datastoreItem xmlns:ds="http://schemas.openxmlformats.org/officeDocument/2006/customXml" ds:itemID="{97048DE3-B580-461E-9CD9-53C20EC23225}">
   <ds:schemaRefs>
     <ds:schemaRef ds:uri="http://schemas.microsoft.com/office/2006/metadata/contentType"/>
@@ -23213,15 +23205,15 @@
 </ds:datastoreItem>
 </file>
 
-<file path=customXml/itemProps3.xml><?xml version="1.0" encoding="utf-8"?>
-<ds:datastoreItem xmlns:ds="http://schemas.openxmlformats.org/officeDocument/2006/customXml" ds:itemID="{EC4ECE07-586B-4B29-BB7F-D057AFB5D003}">
+<file path=customXml/itemProps2.xml><?xml version="1.0" encoding="utf-8"?>
+<ds:datastoreItem xmlns:ds="http://schemas.openxmlformats.org/officeDocument/2006/customXml" ds:itemID="{DC449722-D7BA-4619-AAFF-E6701700FEB1}">
   <ds:schemaRefs>
-    <ds:schemaRef ds:uri="http://schemas.openxmlformats.org/officeDocument/2006/bibliography"/>
+    <ds:schemaRef ds:uri="http://schemas.microsoft.com/sharepoint/v3/contenttype/forms"/>
   </ds:schemaRefs>
 </ds:datastoreItem>
 </file>
 
-<file path=customXml/itemProps4.xml><?xml version="1.0" encoding="utf-8"?>
+<file path=customXml/itemProps3.xml><?xml version="1.0" encoding="utf-8"?>
 <ds:datastoreItem xmlns:ds="http://schemas.openxmlformats.org/officeDocument/2006/customXml" ds:itemID="{2C6812DD-A0C9-4519-A80C-4AFA48C7A66F}">
   <ds:schemaRefs>
     <ds:schemaRef ds:uri="http://schemas.microsoft.com/office/2006/metadata/properties"/>
@@ -23229,4 +23221,12 @@
     <ds:schemaRef ds:uri="3dfebdfe-2b22-40ba-8672-9fbc9b4066c4"/>
   </ds:schemaRefs>
 </ds:datastoreItem>
+</file>
+
+<file path=customXml/itemProps4.xml><?xml version="1.0" encoding="utf-8"?>
+<ds:datastoreItem xmlns:ds="http://schemas.openxmlformats.org/officeDocument/2006/customXml" ds:itemID="{EC4ECE07-586B-4B29-BB7F-D057AFB5D003}">
+  <ds:schemaRefs>
+    <ds:schemaRef ds:uri="http://schemas.openxmlformats.org/officeDocument/2006/bibliography"/>
+  </ds:schemaRefs>
+</ds:datastoreItem>
 </file>
--- a/output/033_Toelichting.docx
+++ b/output/033_Toelichting.docx
@@ -1553,7 +1553,7 @@
             <w:rPr>
               <w:noProof/>
             </w:rPr>
-            <w:t>10 juni 2020</w:t>
+            <w:t>19 juni 2020</w:t>
           </w:r>
           <w:r>
             <w:fldChar w:fldCharType="end"/>
@@ -1806,7 +1806,7 @@
             <w:rPr>
               <w:noProof/>
             </w:rPr>
-            <w:t>10 juni 2020</w:t>
+            <w:t>19 juni 2020</w:t>
           </w:r>
           <w:r>
             <w:fldChar w:fldCharType="end"/>
@@ -1940,7 +1940,7 @@
       <w:rPr>
         <w:noProof/>
       </w:rPr>
-      <w:t>10 juni 2020</w:t>
+      <w:t>19 juni 2020</w:t>
     </w:r>
     <w:r>
       <w:fldChar w:fldCharType="end"/>
@@ -22947,6 +22947,15 @@
 </file>
 
 <file path=customXml/item1.xml><?xml version="1.0" encoding="utf-8"?>
+<?mso-contentType ?>
+<FormTemplates xmlns="http://schemas.microsoft.com/sharepoint/v3/contenttype/forms">
+  <Display>DocumentLibraryForm</Display>
+  <Edit>DocumentLibraryForm</Edit>
+  <New>DocumentLibraryForm</New>
+</FormTemplates>
+</file>
+
+<file path=customXml/item2.xml><?xml version="1.0" encoding="utf-8"?>
 <ct:contentTypeSchema xmlns:ct="http://schemas.microsoft.com/office/2006/metadata/contentType" xmlns:ma="http://schemas.microsoft.com/office/2006/metadata/properties/metaAttributes" ct:_="" ma:_="" ma:contentTypeName="Document" ma:contentTypeID="0x0101003ADD3040E3157B4E913BCA65F34844D7" ma:contentTypeVersion="10" ma:contentTypeDescription="Een nieuw document maken." ma:contentTypeScope="" ma:versionID="c1765059aa1475931adc12138fdcfd8c">
   <xsd:schema xmlns:xsd="http://www.w3.org/2001/XMLSchema" xmlns:xs="http://www.w3.org/2001/XMLSchema" xmlns:p="http://schemas.microsoft.com/office/2006/metadata/properties" xmlns:ns2="aafb19fa-82be-411d-a6df-c75e9235a4ea" xmlns:ns3="3dfebdfe-2b22-40ba-8672-9fbc9b4066c4" targetNamespace="http://schemas.microsoft.com/office/2006/metadata/properties" ma:root="true" ma:fieldsID="42d79c55539af1f9f274032ce6041302" ns2:_="" ns3:_="">
     <xsd:import namespace="aafb19fa-82be-411d-a6df-c75e9235a4ea"/>
@@ -23149,16 +23158,11 @@
 </ct:contentTypeSchema>
 </file>
 
-<file path=customXml/item2.xml><?xml version="1.0" encoding="utf-8"?>
-<?mso-contentType ?>
-<FormTemplates xmlns="http://schemas.microsoft.com/sharepoint/v3/contenttype/forms">
-  <Display>DocumentLibraryForm</Display>
-  <Edit>DocumentLibraryForm</Edit>
-  <New>DocumentLibraryForm</New>
-</FormTemplates>
+<file path=customXml/item3.xml><?xml version="1.0" encoding="utf-8"?>
+<b:Sources xmlns:b="http://schemas.openxmlformats.org/officeDocument/2006/bibliography" xmlns="http://schemas.openxmlformats.org/officeDocument/2006/bibliography" SelectedStyle="/APASixthEditionOfficeOnline.xsl" StyleName="APA"/>
 </file>
 
-<file path=customXml/item3.xml><?xml version="1.0" encoding="utf-8"?>
+<file path=customXml/item4.xml><?xml version="1.0" encoding="utf-8"?>
 <p:properties xmlns:p="http://schemas.microsoft.com/office/2006/metadata/properties" xmlns:xsi="http://www.w3.org/2001/XMLSchema-instance" xmlns:pc="http://schemas.microsoft.com/office/infopath/2007/PartnerControls">
   <documentManagement>
     <SharedWithUsers xmlns="3dfebdfe-2b22-40ba-8672-9fbc9b4066c4">
@@ -23182,11 +23186,15 @@
 </p:properties>
 </file>
 
-<file path=customXml/item4.xml><?xml version="1.0" encoding="utf-8"?>
-<b:Sources xmlns:b="http://schemas.openxmlformats.org/officeDocument/2006/bibliography" xmlns="http://schemas.openxmlformats.org/officeDocument/2006/bibliography" SelectedStyle="/APASixthEditionOfficeOnline.xsl" StyleName="APA"/>
+<file path=customXml/itemProps1.xml><?xml version="1.0" encoding="utf-8"?>
+<ds:datastoreItem xmlns:ds="http://schemas.openxmlformats.org/officeDocument/2006/customXml" ds:itemID="{DC449722-D7BA-4619-AAFF-E6701700FEB1}">
+  <ds:schemaRefs>
+    <ds:schemaRef ds:uri="http://schemas.microsoft.com/sharepoint/v3/contenttype/forms"/>
+  </ds:schemaRefs>
+</ds:datastoreItem>
 </file>
 
-<file path=customXml/itemProps1.xml><?xml version="1.0" encoding="utf-8"?>
+<file path=customXml/itemProps2.xml><?xml version="1.0" encoding="utf-8"?>
 <ds:datastoreItem xmlns:ds="http://schemas.openxmlformats.org/officeDocument/2006/customXml" ds:itemID="{97048DE3-B580-461E-9CD9-53C20EC23225}">
   <ds:schemaRefs>
     <ds:schemaRef ds:uri="http://schemas.microsoft.com/office/2006/metadata/contentType"/>
@@ -23205,15 +23213,15 @@
 </ds:datastoreItem>
 </file>
 
-<file path=customXml/itemProps2.xml><?xml version="1.0" encoding="utf-8"?>
-<ds:datastoreItem xmlns:ds="http://schemas.openxmlformats.org/officeDocument/2006/customXml" ds:itemID="{DC449722-D7BA-4619-AAFF-E6701700FEB1}">
+<file path=customXml/itemProps3.xml><?xml version="1.0" encoding="utf-8"?>
+<ds:datastoreItem xmlns:ds="http://schemas.openxmlformats.org/officeDocument/2006/customXml" ds:itemID="{EC4ECE07-586B-4B29-BB7F-D057AFB5D003}">
   <ds:schemaRefs>
-    <ds:schemaRef ds:uri="http://schemas.microsoft.com/sharepoint/v3/contenttype/forms"/>
+    <ds:schemaRef ds:uri="http://schemas.openxmlformats.org/officeDocument/2006/bibliography"/>
   </ds:schemaRefs>
 </ds:datastoreItem>
 </file>
 
-<file path=customXml/itemProps3.xml><?xml version="1.0" encoding="utf-8"?>
+<file path=customXml/itemProps4.xml><?xml version="1.0" encoding="utf-8"?>
 <ds:datastoreItem xmlns:ds="http://schemas.openxmlformats.org/officeDocument/2006/customXml" ds:itemID="{2C6812DD-A0C9-4519-A80C-4AFA48C7A66F}">
   <ds:schemaRefs>
     <ds:schemaRef ds:uri="http://schemas.microsoft.com/office/2006/metadata/properties"/>
@@ -23221,12 +23229,4 @@
     <ds:schemaRef ds:uri="3dfebdfe-2b22-40ba-8672-9fbc9b4066c4"/>
   </ds:schemaRefs>
 </ds:datastoreItem>
-</file>
-
-<file path=customXml/itemProps4.xml><?xml version="1.0" encoding="utf-8"?>
-<ds:datastoreItem xmlns:ds="http://schemas.openxmlformats.org/officeDocument/2006/customXml" ds:itemID="{EC4ECE07-586B-4B29-BB7F-D057AFB5D003}">
-  <ds:schemaRefs>
-    <ds:schemaRef ds:uri="http://schemas.openxmlformats.org/officeDocument/2006/bibliography"/>
-  </ds:schemaRefs>
-</ds:datastoreItem>
 </file>